--- a/src/views/FileMau/fileMauXacMinhTungNguoi.docx
+++ b/src/views/FileMau/fileMauXacMinhTungNguoi.docx
@@ -98,10 +98,10 @@
                     <wp:anchor distT="0" distB="0" distL="114300" distR="114300" simplePos="0" relativeHeight="251659264" behindDoc="0" locked="0" layoutInCell="1" allowOverlap="1">
                       <wp:simplePos x="0" y="0"/>
                       <wp:positionH relativeFrom="column">
-                        <wp:posOffset>610235</wp:posOffset>
+                        <wp:posOffset>905510</wp:posOffset>
                       </wp:positionH>
                       <wp:positionV relativeFrom="paragraph">
-                        <wp:posOffset>210821</wp:posOffset>
+                        <wp:posOffset>210820</wp:posOffset>
                       </wp:positionV>
                       <wp:extent cx="809625" cy="0"/>
                       <wp:effectExtent l="0" t="0" r="28575" b="19050"/>
@@ -147,7 +147,7 @@
                 </mc:Choice>
                 <mc:Fallback>
                   <w:pict>
-                    <v:line w14:anchorId="2046DB77" id="Straight Connector 2" o:spid="_x0000_s1026" style="position:absolute;z-index:251659264;visibility:visible;mso-wrap-style:square;mso-height-percent:0;mso-wrap-distance-left:9pt;mso-wrap-distance-top:0;mso-wrap-distance-right:9pt;mso-wrap-distance-bottom:0;mso-position-horizontal:absolute;mso-position-horizontal-relative:text;mso-position-vertical:absolute;mso-position-vertical-relative:text;mso-height-percent:0;mso-height-relative:margin" from="48.05pt,16.6pt" to="111.8pt,16.6pt" o:gfxdata="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" strokecolor="black [3200]" strokeweight=".5pt">
+                    <v:line w14:anchorId="3E3E4489" id="Straight Connector 2" o:spid="_x0000_s1026" style="position:absolute;z-index:251659264;visibility:visible;mso-wrap-style:square;mso-height-percent:0;mso-wrap-distance-left:9pt;mso-wrap-distance-top:0;mso-wrap-distance-right:9pt;mso-wrap-distance-bottom:0;mso-position-horizontal:absolute;mso-position-horizontal-relative:text;mso-position-vertical:absolute;mso-position-vertical-relative:text;mso-height-percent:0;mso-height-relative:margin" from="71.3pt,16.6pt" to="135.05pt,16.6pt" o:gfxdata="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" strokecolor="black [3200]" strokeweight=".5pt">
                       <v:stroke joinstyle="miter"/>
                     </v:line>
                   </w:pict>
@@ -587,7 +587,49 @@
           <w:sz w:val="26"/>
           <w:szCs w:val="26"/>
         </w:rPr>
-        <w:t>} về việc xác minh bằng tốt nghiệp THPT của {hoTen} có tên trong danh sách tốt nghiệp Kỳ thi THPT khóa thi ngày {khoaThi} tại Hội đồng thi {hoiDong}, {</w:t>
+        <w:t xml:space="preserve">} về việc xác minh bằng tốt nghiệp </w:t>
+      </w:r>
+      <w:r>
+        <w:rPr>
+          <w:color w:val="000000"/>
+          <w:sz w:val="26"/>
+          <w:szCs w:val="26"/>
+        </w:rPr>
+        <w:t xml:space="preserve">{maHeDaoTao} </w:t>
+      </w:r>
+      <w:r>
+        <w:rPr>
+          <w:color w:val="000000"/>
+          <w:sz w:val="26"/>
+          <w:szCs w:val="26"/>
+        </w:rPr>
+        <w:t xml:space="preserve">của {hoTen} có tên trong danh sách tốt nghiệp Kỳ thi </w:t>
+      </w:r>
+      <w:r>
+        <w:rPr>
+          <w:color w:val="000000"/>
+          <w:sz w:val="26"/>
+          <w:szCs w:val="26"/>
+        </w:rPr>
+        <w:t>{maHeDaoTao}</w:t>
+      </w:r>
+      <w:r>
+        <w:rPr>
+          <w:color w:val="000000"/>
+          <w:sz w:val="26"/>
+          <w:szCs w:val="26"/>
+        </w:rPr>
+        <w:t xml:space="preserve"> </w:t>
+      </w:r>
+      <w:bookmarkStart w:id="0" w:name="_GoBack"/>
+      <w:bookmarkEnd w:id="0"/>
+      <w:r>
+        <w:rPr>
+          <w:color w:val="000000"/>
+          <w:sz w:val="26"/>
+          <w:szCs w:val="26"/>
+        </w:rPr>
+        <w:t>khóa thi ngày {khoaThi} tại Hội đồng thi {hoiDong}, {</w:t>
       </w:r>
       <w:r>
         <w:rPr>
@@ -780,8 +822,6 @@
                 <w:szCs w:val="26"/>
               </w:rPr>
             </w:pPr>
-            <w:bookmarkStart w:id="0" w:name="_GoBack"/>
-            <w:bookmarkEnd w:id="0"/>
           </w:p>
         </w:tc>
         <w:tc>
